--- a/reports/C2/S5/05 - Requirements - Student #5.docx
+++ b/reports/C2/S5/05 - Requirements - Student #5.docx
@@ -355,12 +355,14 @@
                   </w:rPr>
                   <w:t xml:space="preserve"> </w:t>
                 </w:r>
+                <w:proofErr w:type="spellStart"/>
                 <w:r>
                   <w:rPr>
                     <w:rFonts w:asciiTheme="majorHAnsi" w:hAnsiTheme="majorHAnsi" w:cstheme="majorHAnsi"/>
                   </w:rPr>
                   <w:t>davescald</w:t>
                 </w:r>
+                <w:proofErr w:type="spellEnd"/>
                 <w:r>
                   <w:rPr>
                     <w:rFonts w:asciiTheme="majorHAnsi" w:hAnsiTheme="majorHAnsi" w:cstheme="majorHAnsi"/>
@@ -902,7 +904,15 @@
         <w:pStyle w:val="Requirement-Header"/>
       </w:pPr>
       <w:r>
-        <w:t>Provide a link to your planning dashboard in GitHub to review the tasks, their current status, and your schedule</w:t>
+        <w:t xml:space="preserve">Provide a link to your planning dashboard in GitHub to review the tasks, their </w:t>
+      </w:r>
+      <w:proofErr w:type="gramStart"/>
+      <w:r>
+        <w:t>current status</w:t>
+      </w:r>
+      <w:proofErr w:type="gramEnd"/>
+      <w:r>
+        <w:t>, and your schedule</w:t>
       </w:r>
       <w:r>
         <w:t xml:space="preserve">.  </w:t>
@@ -1824,7 +1834,15 @@
         </w:rPr>
       </w:pPr>
       <w:r>
-        <w:t>Provide a link to your planning dashboard in GitHub to review the tasks, their current status, and your schedule</w:t>
+        <w:t xml:space="preserve">Provide a link to your planning dashboard in GitHub to review the tasks, their </w:t>
+      </w:r>
+      <w:proofErr w:type="gramStart"/>
+      <w:r>
+        <w:t>current status</w:t>
+      </w:r>
+      <w:proofErr w:type="gramEnd"/>
+      <w:r>
+        <w:t>, and your schedule</w:t>
       </w:r>
       <w:r>
         <w:t xml:space="preserve">.  </w:t>
@@ -2150,13 +2168,77 @@
         <w:rPr>
           <w:lang w:val="es-ES"/>
         </w:rPr>
-        <w:t xml:space="preserve">    </w:t>
-      </w:r>
-      <w:r>
-        <w:rPr>
-          <w:lang w:val="es-ES"/>
-        </w:rPr>
-        <w:t>El dato del momento del maintenance record es el de creación/actualización del mismo, debería de rellenarse de manera automática:</w:t>
+        <w:t xml:space="preserve">  </w:t>
+      </w:r>
+    </w:p>
+    <w:p>
+      <w:pPr>
+        <w:pStyle w:val="Comment-Grader"/>
+        <w:rPr>
+          <w:lang w:val="es-ES"/>
+        </w:rPr>
+      </w:pPr>
+      <w:r>
+        <w:rPr>
+          <w:lang w:val="es-ES"/>
+        </w:rPr>
+        <w:t>FALLO1:</w:t>
+      </w:r>
+    </w:p>
+    <w:p>
+      <w:pPr>
+        <w:pStyle w:val="Comment-Grader"/>
+        <w:rPr>
+          <w:lang w:val="es-ES"/>
+        </w:rPr>
+      </w:pPr>
+      <w:r>
+        <w:rPr>
+          <w:lang w:val="es-ES"/>
+        </w:rPr>
+        <w:t xml:space="preserve">El dato del momento del </w:t>
+      </w:r>
+      <w:proofErr w:type="spellStart"/>
+      <w:r>
+        <w:rPr>
+          <w:lang w:val="es-ES"/>
+        </w:rPr>
+        <w:t>maintenance</w:t>
+      </w:r>
+      <w:proofErr w:type="spellEnd"/>
+      <w:r>
+        <w:rPr>
+          <w:lang w:val="es-ES"/>
+        </w:rPr>
+        <w:t xml:space="preserve"> </w:t>
+      </w:r>
+      <w:proofErr w:type="spellStart"/>
+      <w:r>
+        <w:rPr>
+          <w:lang w:val="es-ES"/>
+        </w:rPr>
+        <w:t>record</w:t>
+      </w:r>
+      <w:proofErr w:type="spellEnd"/>
+      <w:r>
+        <w:rPr>
+          <w:lang w:val="es-ES"/>
+        </w:rPr>
+        <w:t xml:space="preserve"> es el de creación/actualización </w:t>
+      </w:r>
+      <w:proofErr w:type="gramStart"/>
+      <w:r>
+        <w:rPr>
+          <w:lang w:val="es-ES"/>
+        </w:rPr>
+        <w:t>del mismo</w:t>
+      </w:r>
+      <w:proofErr w:type="gramEnd"/>
+      <w:r>
+        <w:rPr>
+          <w:lang w:val="es-ES"/>
+        </w:rPr>
+        <w:t>, debería de rellenarse de manera automática:</w:t>
       </w:r>
     </w:p>
     <w:p>
@@ -2281,8 +2363,881 @@
     <w:p>
       <w:pPr>
         <w:pStyle w:val="Comment-Grader"/>
-      </w:pPr>
-      <w:r>
+        <w:rPr>
+          <w:lang w:val="es-ES"/>
+        </w:rPr>
+      </w:pPr>
+      <w:r>
+        <w:rPr>
+          <w:lang w:val="es-ES"/>
+        </w:rPr>
+        <w:t>CAMBIOS REALIZADOS PARA ARREGLAR FALLO 1:</w:t>
+      </w:r>
+    </w:p>
+    <w:p>
+      <w:pPr>
+        <w:pStyle w:val="Comment-Grader"/>
+        <w:numPr>
+          <w:ilvl w:val="0"/>
+          <w:numId w:val="32"/>
+        </w:numPr>
+        <w:rPr>
+          <w:lang w:val="es-ES"/>
+        </w:rPr>
+      </w:pPr>
+      <w:r>
+        <w:rPr>
+          <w:lang w:val="es-ES"/>
+        </w:rPr>
+        <w:t xml:space="preserve">MaintenanceRecord.java: </w:t>
+      </w:r>
+    </w:p>
+    <w:p>
+      <w:pPr>
+        <w:pStyle w:val="Comment-Grader"/>
+        <w:numPr>
+          <w:ilvl w:val="1"/>
+          <w:numId w:val="32"/>
+        </w:numPr>
+        <w:rPr>
+          <w:lang w:val="es-ES"/>
+        </w:rPr>
+      </w:pPr>
+      <w:r>
+        <w:rPr>
+          <w:lang w:val="es-ES"/>
+        </w:rPr>
+        <w:lastRenderedPageBreak/>
+        <w:t xml:space="preserve">Se eliminó </w:t>
+      </w:r>
+      <w:proofErr w:type="spellStart"/>
+      <w:r>
+        <w:rPr>
+          <w:lang w:val="es-ES"/>
+        </w:rPr>
+        <w:t>past</w:t>
+      </w:r>
+      <w:proofErr w:type="spellEnd"/>
+      <w:r>
+        <w:rPr>
+          <w:lang w:val="es-ES"/>
+        </w:rPr>
+        <w:t xml:space="preserve"> = true para permitir valores actuales (el sistema pone el </w:t>
+      </w:r>
+      <w:proofErr w:type="spellStart"/>
+      <w:r>
+        <w:rPr>
+          <w:lang w:val="es-ES"/>
+        </w:rPr>
+        <w:t>moment</w:t>
+      </w:r>
+      <w:proofErr w:type="spellEnd"/>
+      <w:r>
+        <w:rPr>
+          <w:lang w:val="es-ES"/>
+        </w:rPr>
+        <w:t xml:space="preserve"> en el instante de guardado).</w:t>
+      </w:r>
+    </w:p>
+    <w:p>
+      <w:pPr>
+        <w:pStyle w:val="Comment-Grader"/>
+        <w:numPr>
+          <w:ilvl w:val="0"/>
+          <w:numId w:val="32"/>
+        </w:numPr>
+        <w:rPr>
+          <w:lang w:val="es-ES"/>
+        </w:rPr>
+      </w:pPr>
+      <w:proofErr w:type="spellStart"/>
+      <w:r>
+        <w:t>TechnicianMaintenanceRecordCreateService</w:t>
+      </w:r>
+      <w:proofErr w:type="spellEnd"/>
+      <w:r>
+        <w:t>:</w:t>
+      </w:r>
+    </w:p>
+    <w:p>
+      <w:pPr>
+        <w:pStyle w:val="Comment-Grader"/>
+        <w:numPr>
+          <w:ilvl w:val="1"/>
+          <w:numId w:val="32"/>
+        </w:numPr>
+        <w:rPr>
+          <w:lang w:val="es-ES"/>
+        </w:rPr>
+      </w:pPr>
+      <w:r>
+        <w:rPr>
+          <w:lang w:val="es-ES"/>
+        </w:rPr>
+        <w:t xml:space="preserve">Se añadió en el </w:t>
+      </w:r>
+      <w:proofErr w:type="gramStart"/>
+      <w:r>
+        <w:rPr>
+          <w:lang w:val="es-ES"/>
+        </w:rPr>
+        <w:t>load(</w:t>
+      </w:r>
+      <w:proofErr w:type="gramEnd"/>
+      <w:r>
+        <w:rPr>
+          <w:lang w:val="es-ES"/>
+        </w:rPr>
+        <w:t>) la línea: “</w:t>
+      </w:r>
+      <w:proofErr w:type="spellStart"/>
+      <w:r>
+        <w:rPr>
+          <w:lang w:val="es-ES"/>
+        </w:rPr>
+        <w:t>maintenanceRecord.setMoment</w:t>
+      </w:r>
+      <w:proofErr w:type="spellEnd"/>
+      <w:r>
+        <w:rPr>
+          <w:lang w:val="es-ES"/>
+        </w:rPr>
+        <w:t>(</w:t>
+      </w:r>
+      <w:proofErr w:type="spellStart"/>
+      <w:r>
+        <w:rPr>
+          <w:lang w:val="es-ES"/>
+        </w:rPr>
+        <w:t>MomentHelper.getCurrentMoment</w:t>
+      </w:r>
+      <w:proofErr w:type="spellEnd"/>
+      <w:r>
+        <w:rPr>
+          <w:lang w:val="es-ES"/>
+        </w:rPr>
+        <w:t>());”. Así conseguimos que el campo tenga un valor válido y coherente, pase las validaciones de @ValidMoment y no lo tenga que introducir el usuario.</w:t>
+      </w:r>
+    </w:p>
+    <w:p>
+      <w:pPr>
+        <w:pStyle w:val="Comment-Grader"/>
+        <w:numPr>
+          <w:ilvl w:val="1"/>
+          <w:numId w:val="32"/>
+        </w:numPr>
+        <w:rPr>
+          <w:lang w:val="es-ES"/>
+        </w:rPr>
+      </w:pPr>
+      <w:r>
+        <w:t xml:space="preserve">Se </w:t>
+      </w:r>
+      <w:proofErr w:type="spellStart"/>
+      <w:r>
+        <w:t>modificó</w:t>
+      </w:r>
+      <w:proofErr w:type="spellEnd"/>
+      <w:r>
+        <w:t xml:space="preserve"> </w:t>
+      </w:r>
+      <w:proofErr w:type="spellStart"/>
+      <w:r>
+        <w:t>en</w:t>
+      </w:r>
+      <w:proofErr w:type="spellEnd"/>
+      <w:r>
+        <w:t xml:space="preserve"> </w:t>
+      </w:r>
+      <w:proofErr w:type="spellStart"/>
+      <w:r>
+        <w:t>el</w:t>
+      </w:r>
+      <w:proofErr w:type="spellEnd"/>
+      <w:r>
+        <w:t xml:space="preserve"> </w:t>
+      </w:r>
+      <w:proofErr w:type="gramStart"/>
+      <w:r>
+        <w:t>bind(</w:t>
+      </w:r>
+      <w:proofErr w:type="gramEnd"/>
+      <w:r>
+        <w:t xml:space="preserve">) la </w:t>
+      </w:r>
+      <w:proofErr w:type="spellStart"/>
+      <w:r>
+        <w:t>línea</w:t>
+      </w:r>
+      <w:proofErr w:type="spellEnd"/>
+      <w:r>
+        <w:t>: “</w:t>
+      </w:r>
+      <w:proofErr w:type="spellStart"/>
+      <w:proofErr w:type="gramStart"/>
+      <w:r>
+        <w:t>super.bindObject</w:t>
+      </w:r>
+      <w:proofErr w:type="spellEnd"/>
+      <w:proofErr w:type="gramEnd"/>
+      <w:r>
+        <w:t>(</w:t>
+      </w:r>
+      <w:proofErr w:type="spellStart"/>
+      <w:r>
+        <w:t>maintenanceRecord</w:t>
+      </w:r>
+      <w:proofErr w:type="spellEnd"/>
+      <w:r>
+        <w:t>, "moment", "status", "</w:t>
+      </w:r>
+      <w:proofErr w:type="spellStart"/>
+      <w:r>
+        <w:t>inspectionDueDate</w:t>
+      </w:r>
+      <w:proofErr w:type="spellEnd"/>
+      <w:r>
+        <w:t>", "</w:t>
+      </w:r>
+      <w:proofErr w:type="spellStart"/>
+      <w:r>
+        <w:t>estimatedCost</w:t>
+      </w:r>
+      <w:proofErr w:type="spellEnd"/>
+      <w:r>
+        <w:t>", "notes");” a “</w:t>
+      </w:r>
+      <w:proofErr w:type="spellStart"/>
+      <w:proofErr w:type="gramStart"/>
+      <w:r>
+        <w:t>super.bindObject</w:t>
+      </w:r>
+      <w:proofErr w:type="spellEnd"/>
+      <w:proofErr w:type="gramEnd"/>
+      <w:r>
+        <w:t>(</w:t>
+      </w:r>
+      <w:proofErr w:type="spellStart"/>
+      <w:r>
+        <w:t>maintenanceRecord</w:t>
+      </w:r>
+      <w:proofErr w:type="spellEnd"/>
+      <w:r>
+        <w:t>, "status", "</w:t>
+      </w:r>
+      <w:proofErr w:type="spellStart"/>
+      <w:r>
+        <w:t>inspectionDueDate</w:t>
+      </w:r>
+      <w:proofErr w:type="spellEnd"/>
+      <w:r>
+        <w:t>", "</w:t>
+      </w:r>
+      <w:proofErr w:type="spellStart"/>
+      <w:r>
+        <w:t>estimatedCost</w:t>
+      </w:r>
+      <w:proofErr w:type="spellEnd"/>
+      <w:r>
+        <w:t xml:space="preserve">", "notes");”. </w:t>
+      </w:r>
+      <w:r>
+        <w:rPr>
+          <w:lang w:val="es-ES"/>
+        </w:rPr>
+        <w:t xml:space="preserve">Al no </w:t>
+      </w:r>
+      <w:proofErr w:type="spellStart"/>
+      <w:r>
+        <w:rPr>
+          <w:lang w:val="es-ES"/>
+        </w:rPr>
+        <w:t>bindear</w:t>
+      </w:r>
+      <w:proofErr w:type="spellEnd"/>
+      <w:r>
+        <w:rPr>
+          <w:lang w:val="es-ES"/>
+        </w:rPr>
+        <w:t xml:space="preserve"> el campo </w:t>
+      </w:r>
+      <w:proofErr w:type="spellStart"/>
+      <w:r>
+        <w:rPr>
+          <w:lang w:val="es-ES"/>
+        </w:rPr>
+        <w:t>moment</w:t>
+      </w:r>
+      <w:proofErr w:type="spellEnd"/>
+      <w:r>
+        <w:rPr>
+          <w:lang w:val="es-ES"/>
+        </w:rPr>
+        <w:t xml:space="preserve"> </w:t>
+      </w:r>
+      <w:proofErr w:type="spellStart"/>
+      <w:r>
+        <w:rPr>
+          <w:lang w:val="es-ES"/>
+        </w:rPr>
+        <w:t>conseuimos</w:t>
+      </w:r>
+      <w:proofErr w:type="spellEnd"/>
+      <w:r>
+        <w:rPr>
+          <w:lang w:val="es-ES"/>
+        </w:rPr>
+        <w:t xml:space="preserve"> que no se </w:t>
+      </w:r>
+      <w:proofErr w:type="spellStart"/>
+      <w:r>
+        <w:rPr>
+          <w:lang w:val="es-ES"/>
+        </w:rPr>
+        <w:t>sobreescriba</w:t>
+      </w:r>
+      <w:proofErr w:type="spellEnd"/>
+      <w:r>
+        <w:rPr>
+          <w:lang w:val="es-ES"/>
+        </w:rPr>
+        <w:t xml:space="preserve"> el campo </w:t>
+      </w:r>
+      <w:proofErr w:type="spellStart"/>
+      <w:r>
+        <w:rPr>
+          <w:lang w:val="es-ES"/>
+        </w:rPr>
+        <w:t>moment</w:t>
+      </w:r>
+      <w:proofErr w:type="spellEnd"/>
+      <w:r>
+        <w:rPr>
+          <w:lang w:val="es-ES"/>
+        </w:rPr>
+        <w:t xml:space="preserve"> al que se ha cargado en el load.</w:t>
+      </w:r>
+    </w:p>
+    <w:p>
+      <w:pPr>
+        <w:pStyle w:val="Comment-Grader"/>
+        <w:numPr>
+          <w:ilvl w:val="1"/>
+          <w:numId w:val="32"/>
+        </w:numPr>
+        <w:rPr>
+          <w:lang w:val="es-ES"/>
+        </w:rPr>
+      </w:pPr>
+      <w:r>
+        <w:rPr>
+          <w:lang w:val="es-ES"/>
+        </w:rPr>
+        <w:t xml:space="preserve">También añadimos algunos campos en el </w:t>
+      </w:r>
+      <w:proofErr w:type="spellStart"/>
+      <w:r>
+        <w:rPr>
+          <w:lang w:val="es-ES"/>
+        </w:rPr>
+        <w:t>validate</w:t>
+      </w:r>
+      <w:proofErr w:type="spellEnd"/>
+      <w:r>
+        <w:rPr>
+          <w:lang w:val="es-ES"/>
+        </w:rPr>
+        <w:t xml:space="preserve"> para que sea más seguro, añadiendo sus mensajes de validación en el </w:t>
+      </w:r>
+      <w:proofErr w:type="spellStart"/>
+      <w:r>
+        <w:rPr>
+          <w:lang w:val="es-ES"/>
+        </w:rPr>
+        <w:t>validation</w:t>
+      </w:r>
+      <w:proofErr w:type="spellEnd"/>
+      <w:r>
+        <w:rPr>
+          <w:lang w:val="es-ES"/>
+        </w:rPr>
+        <w:t xml:space="preserve"> español e inglés. Así forzamos que la </w:t>
+      </w:r>
+      <w:proofErr w:type="spellStart"/>
+      <w:r>
+        <w:rPr>
+          <w:lang w:val="es-ES"/>
+        </w:rPr>
+        <w:t>inspectionDueDate</w:t>
+      </w:r>
+      <w:proofErr w:type="spellEnd"/>
+      <w:r>
+        <w:rPr>
+          <w:lang w:val="es-ES"/>
+        </w:rPr>
+        <w:t xml:space="preserve"> sea posterior al </w:t>
+      </w:r>
+      <w:proofErr w:type="spellStart"/>
+      <w:r>
+        <w:rPr>
+          <w:lang w:val="es-ES"/>
+        </w:rPr>
+        <w:t>moment</w:t>
+      </w:r>
+      <w:proofErr w:type="spellEnd"/>
+      <w:r>
+        <w:rPr>
+          <w:lang w:val="es-ES"/>
+        </w:rPr>
+        <w:t xml:space="preserve"> y obligamos a que el estado en la creación sea siempre PENDING.</w:t>
+      </w:r>
+    </w:p>
+    <w:p>
+      <w:pPr>
+        <w:pStyle w:val="Comment-Grader"/>
+        <w:numPr>
+          <w:ilvl w:val="0"/>
+          <w:numId w:val="32"/>
+        </w:numPr>
+        <w:rPr>
+          <w:lang w:val="es-ES"/>
+        </w:rPr>
+      </w:pPr>
+      <w:proofErr w:type="spellStart"/>
+      <w:r>
+        <w:rPr>
+          <w:lang w:val="es-ES"/>
+        </w:rPr>
+        <w:t>TechnicianMaintenanceRecordUpdateService</w:t>
+      </w:r>
+      <w:proofErr w:type="spellEnd"/>
+      <w:r>
+        <w:rPr>
+          <w:lang w:val="es-ES"/>
+        </w:rPr>
+        <w:t>:</w:t>
+      </w:r>
+    </w:p>
+    <w:p>
+      <w:pPr>
+        <w:pStyle w:val="Comment-Grader"/>
+        <w:numPr>
+          <w:ilvl w:val="1"/>
+          <w:numId w:val="32"/>
+        </w:numPr>
+        <w:rPr>
+          <w:lang w:val="es-ES"/>
+        </w:rPr>
+      </w:pPr>
+      <w:r>
+        <w:t xml:space="preserve">Se </w:t>
+      </w:r>
+      <w:proofErr w:type="spellStart"/>
+      <w:r>
+        <w:t>modificó</w:t>
+      </w:r>
+      <w:proofErr w:type="spellEnd"/>
+      <w:r>
+        <w:t xml:space="preserve"> </w:t>
+      </w:r>
+      <w:proofErr w:type="spellStart"/>
+      <w:r>
+        <w:t>en</w:t>
+      </w:r>
+      <w:proofErr w:type="spellEnd"/>
+      <w:r>
+        <w:t xml:space="preserve"> </w:t>
+      </w:r>
+      <w:proofErr w:type="spellStart"/>
+      <w:r>
+        <w:t>el</w:t>
+      </w:r>
+      <w:proofErr w:type="spellEnd"/>
+      <w:r>
+        <w:t xml:space="preserve"> </w:t>
+      </w:r>
+      <w:proofErr w:type="gramStart"/>
+      <w:r>
+        <w:t>bind(</w:t>
+      </w:r>
+      <w:proofErr w:type="gramEnd"/>
+      <w:r>
+        <w:t xml:space="preserve">) la </w:t>
+      </w:r>
+      <w:proofErr w:type="spellStart"/>
+      <w:r>
+        <w:t>línea</w:t>
+      </w:r>
+      <w:proofErr w:type="spellEnd"/>
+      <w:r>
+        <w:t>: “</w:t>
+      </w:r>
+      <w:proofErr w:type="spellStart"/>
+      <w:proofErr w:type="gramStart"/>
+      <w:r>
+        <w:t>super.bindObject</w:t>
+      </w:r>
+      <w:proofErr w:type="spellEnd"/>
+      <w:proofErr w:type="gramEnd"/>
+      <w:r>
+        <w:t>(</w:t>
+      </w:r>
+      <w:proofErr w:type="spellStart"/>
+      <w:r>
+        <w:t>maintenanceRecord</w:t>
+      </w:r>
+      <w:proofErr w:type="spellEnd"/>
+      <w:r>
+        <w:t>, "moment", "status", "</w:t>
+      </w:r>
+      <w:proofErr w:type="spellStart"/>
+      <w:r>
+        <w:t>inspectionDueDate</w:t>
+      </w:r>
+      <w:proofErr w:type="spellEnd"/>
+      <w:r>
+        <w:t>", "</w:t>
+      </w:r>
+      <w:proofErr w:type="spellStart"/>
+      <w:r>
+        <w:t>estimatedCost</w:t>
+      </w:r>
+      <w:proofErr w:type="spellEnd"/>
+      <w:r>
+        <w:t>", "notes");” a “</w:t>
+      </w:r>
+      <w:proofErr w:type="spellStart"/>
+      <w:proofErr w:type="gramStart"/>
+      <w:r>
+        <w:t>super.bindObject</w:t>
+      </w:r>
+      <w:proofErr w:type="spellEnd"/>
+      <w:proofErr w:type="gramEnd"/>
+      <w:r>
+        <w:t>(</w:t>
+      </w:r>
+      <w:proofErr w:type="spellStart"/>
+      <w:r>
+        <w:t>maintenanceRecord</w:t>
+      </w:r>
+      <w:proofErr w:type="spellEnd"/>
+      <w:r>
+        <w:t>, "status", "</w:t>
+      </w:r>
+      <w:proofErr w:type="spellStart"/>
+      <w:r>
+        <w:t>inspectionDueDate</w:t>
+      </w:r>
+      <w:proofErr w:type="spellEnd"/>
+      <w:r>
+        <w:t>", "</w:t>
+      </w:r>
+      <w:proofErr w:type="spellStart"/>
+      <w:r>
+        <w:t>estimatedCost</w:t>
+      </w:r>
+      <w:proofErr w:type="spellEnd"/>
+      <w:r>
+        <w:t xml:space="preserve">", "notes");”. </w:t>
+      </w:r>
+      <w:r>
+        <w:rPr>
+          <w:lang w:val="es-ES"/>
+        </w:rPr>
+        <w:t xml:space="preserve">Al no </w:t>
+      </w:r>
+      <w:proofErr w:type="spellStart"/>
+      <w:r>
+        <w:rPr>
+          <w:lang w:val="es-ES"/>
+        </w:rPr>
+        <w:t>bindear</w:t>
+      </w:r>
+      <w:proofErr w:type="spellEnd"/>
+      <w:r>
+        <w:rPr>
+          <w:lang w:val="es-ES"/>
+        </w:rPr>
+        <w:t xml:space="preserve"> el campo </w:t>
+      </w:r>
+      <w:proofErr w:type="spellStart"/>
+      <w:r>
+        <w:rPr>
+          <w:lang w:val="es-ES"/>
+        </w:rPr>
+        <w:t>moment</w:t>
+      </w:r>
+      <w:proofErr w:type="spellEnd"/>
+      <w:r>
+        <w:rPr>
+          <w:lang w:val="es-ES"/>
+        </w:rPr>
+        <w:t xml:space="preserve"> </w:t>
+      </w:r>
+      <w:proofErr w:type="spellStart"/>
+      <w:r>
+        <w:rPr>
+          <w:lang w:val="es-ES"/>
+        </w:rPr>
+        <w:t>conseuimos</w:t>
+      </w:r>
+      <w:proofErr w:type="spellEnd"/>
+      <w:r>
+        <w:rPr>
+          <w:lang w:val="es-ES"/>
+        </w:rPr>
+        <w:t xml:space="preserve"> que no se </w:t>
+      </w:r>
+      <w:proofErr w:type="spellStart"/>
+      <w:r>
+        <w:rPr>
+          <w:lang w:val="es-ES"/>
+        </w:rPr>
+        <w:t>sobreescriba</w:t>
+      </w:r>
+      <w:proofErr w:type="spellEnd"/>
+      <w:r>
+        <w:rPr>
+          <w:lang w:val="es-ES"/>
+        </w:rPr>
+        <w:t xml:space="preserve"> el campo </w:t>
+      </w:r>
+      <w:proofErr w:type="spellStart"/>
+      <w:r>
+        <w:rPr>
+          <w:lang w:val="es-ES"/>
+        </w:rPr>
+        <w:t>moment</w:t>
+      </w:r>
+      <w:proofErr w:type="spellEnd"/>
+      <w:r>
+        <w:rPr>
+          <w:lang w:val="es-ES"/>
+        </w:rPr>
+        <w:t xml:space="preserve"> al que se ha cargado en el load del </w:t>
+      </w:r>
+      <w:proofErr w:type="spellStart"/>
+      <w:r>
+        <w:rPr>
+          <w:lang w:val="es-ES"/>
+        </w:rPr>
+        <w:t>create</w:t>
+      </w:r>
+      <w:proofErr w:type="spellEnd"/>
+      <w:r>
+        <w:rPr>
+          <w:lang w:val="es-ES"/>
+        </w:rPr>
+        <w:t xml:space="preserve"> o de la base de datos.</w:t>
+      </w:r>
+    </w:p>
+    <w:p>
+      <w:pPr>
+        <w:pStyle w:val="Comment-Grader"/>
+        <w:numPr>
+          <w:ilvl w:val="1"/>
+          <w:numId w:val="32"/>
+        </w:numPr>
+        <w:rPr>
+          <w:lang w:val="es-ES"/>
+        </w:rPr>
+      </w:pPr>
+      <w:r>
+        <w:rPr>
+          <w:lang w:val="es-ES"/>
+        </w:rPr>
+        <w:t xml:space="preserve">Se añadió al </w:t>
+      </w:r>
+      <w:proofErr w:type="spellStart"/>
+      <w:proofErr w:type="gramStart"/>
+      <w:r>
+        <w:rPr>
+          <w:lang w:val="es-ES"/>
+        </w:rPr>
+        <w:t>perform</w:t>
+      </w:r>
+      <w:proofErr w:type="spellEnd"/>
+      <w:r>
+        <w:rPr>
+          <w:lang w:val="es-ES"/>
+        </w:rPr>
+        <w:t>(</w:t>
+      </w:r>
+      <w:proofErr w:type="gramEnd"/>
+      <w:r>
+        <w:rPr>
+          <w:lang w:val="es-ES"/>
+        </w:rPr>
+        <w:t>) la línea: “</w:t>
+      </w:r>
+      <w:proofErr w:type="spellStart"/>
+      <w:r>
+        <w:rPr>
+          <w:lang w:val="es-ES"/>
+        </w:rPr>
+        <w:t>maintenanceRecord.setMoment</w:t>
+      </w:r>
+      <w:proofErr w:type="spellEnd"/>
+      <w:r>
+        <w:rPr>
+          <w:lang w:val="es-ES"/>
+        </w:rPr>
+        <w:t>(</w:t>
+      </w:r>
+      <w:proofErr w:type="spellStart"/>
+      <w:r>
+        <w:rPr>
+          <w:lang w:val="es-ES"/>
+        </w:rPr>
+        <w:t>MomentHelper.getCurrentMoment</w:t>
+      </w:r>
+      <w:proofErr w:type="spellEnd"/>
+      <w:r>
+        <w:rPr>
+          <w:lang w:val="es-ES"/>
+        </w:rPr>
+        <w:t>());</w:t>
+      </w:r>
+      <w:proofErr w:type="gramStart"/>
+      <w:r>
+        <w:rPr>
+          <w:lang w:val="es-ES"/>
+        </w:rPr>
+        <w:t>” .</w:t>
+      </w:r>
+      <w:proofErr w:type="gramEnd"/>
+      <w:r>
+        <w:rPr>
+          <w:lang w:val="es-ES"/>
+        </w:rPr>
+        <w:t xml:space="preserve"> Esto reemplaza el valor anterior del campo </w:t>
+      </w:r>
+      <w:proofErr w:type="spellStart"/>
+      <w:r>
+        <w:rPr>
+          <w:lang w:val="es-ES"/>
+        </w:rPr>
+        <w:t>moment</w:t>
+      </w:r>
+      <w:proofErr w:type="spellEnd"/>
+      <w:r>
+        <w:rPr>
+          <w:lang w:val="es-ES"/>
+        </w:rPr>
+        <w:t xml:space="preserve"> por uno actualizado al instante de edición.</w:t>
+      </w:r>
+    </w:p>
+    <w:p>
+      <w:pPr>
+        <w:pStyle w:val="Comment-Grader"/>
+        <w:numPr>
+          <w:ilvl w:val="0"/>
+          <w:numId w:val="32"/>
+        </w:numPr>
+        <w:rPr>
+          <w:lang w:val="es-ES"/>
+        </w:rPr>
+      </w:pPr>
+      <w:proofErr w:type="spellStart"/>
+      <w:r>
+        <w:rPr>
+          <w:lang w:val="es-ES"/>
+        </w:rPr>
+        <w:t>form.jsp</w:t>
+      </w:r>
+      <w:proofErr w:type="spellEnd"/>
+      <w:r>
+        <w:rPr>
+          <w:lang w:val="es-ES"/>
+        </w:rPr>
+        <w:t>:</w:t>
+      </w:r>
+    </w:p>
+    <w:p>
+      <w:pPr>
+        <w:pStyle w:val="Comment-Grader"/>
+        <w:numPr>
+          <w:ilvl w:val="1"/>
+          <w:numId w:val="32"/>
+        </w:numPr>
+        <w:rPr>
+          <w:lang w:val="es-ES"/>
+        </w:rPr>
+      </w:pPr>
+      <w:r>
+        <w:rPr>
+          <w:lang w:val="es-ES"/>
+        </w:rPr>
+        <w:t xml:space="preserve">En la línea correspondiente al </w:t>
+      </w:r>
+      <w:proofErr w:type="spellStart"/>
+      <w:r>
+        <w:rPr>
+          <w:lang w:val="es-ES"/>
+        </w:rPr>
+        <w:t>moment</w:t>
+      </w:r>
+      <w:proofErr w:type="spellEnd"/>
+      <w:r>
+        <w:rPr>
+          <w:lang w:val="es-ES"/>
+        </w:rPr>
+        <w:t xml:space="preserve"> le añadimos la opción de </w:t>
+      </w:r>
+      <w:proofErr w:type="spellStart"/>
+      <w:r>
+        <w:rPr>
+          <w:lang w:val="es-ES"/>
+        </w:rPr>
+        <w:t>readOnly</w:t>
+      </w:r>
+      <w:proofErr w:type="spellEnd"/>
+      <w:r>
+        <w:rPr>
+          <w:lang w:val="es-ES"/>
+        </w:rPr>
+        <w:t xml:space="preserve">. Con </w:t>
+      </w:r>
+      <w:proofErr w:type="spellStart"/>
+      <w:r>
+        <w:rPr>
+          <w:lang w:val="es-ES"/>
+        </w:rPr>
+        <w:t>readonly</w:t>
+      </w:r>
+      <w:proofErr w:type="spellEnd"/>
+      <w:r>
+        <w:rPr>
+          <w:lang w:val="es-ES"/>
+        </w:rPr>
+        <w:t>="true" impedimos que se modifique desde el navegador.</w:t>
+      </w:r>
+    </w:p>
+    <w:p>
+      <w:pPr>
+        <w:pStyle w:val="Comment-Grader"/>
+        <w:rPr>
+          <w:lang w:val="es-ES"/>
+        </w:rPr>
+      </w:pPr>
+      <w:r>
+        <w:rPr>
+          <w:lang w:val="es-ES"/>
+        </w:rPr>
+        <w:t>FALLO 2:</w:t>
+      </w:r>
+    </w:p>
+    <w:p>
+      <w:pPr>
+        <w:pStyle w:val="Comment-Grader"/>
+        <w:rPr>
+          <w:lang w:val="es-ES"/>
+        </w:rPr>
+      </w:pPr>
+      <w:r>
+        <w:rPr>
+          <w:lang w:val="es-ES"/>
+        </w:rPr>
         <w:t>Hay errores de validación:</w:t>
       </w:r>
     </w:p>
@@ -2340,19 +3295,667 @@
         </w:rPr>
       </w:pPr>
       <w:r>
-        <w:t>Cuando pruebo el requisito “</w:t>
+        <w:rPr>
+          <w:lang w:val="es-ES"/>
+        </w:rPr>
+        <w:t>CAMBIOS REALIZADOS PARA ARREGLAR FALLO 2:</w:t>
+      </w:r>
+    </w:p>
+    <w:p>
+      <w:pPr>
+        <w:pStyle w:val="Comment-Grader"/>
+        <w:numPr>
+          <w:ilvl w:val="0"/>
+          <w:numId w:val="32"/>
+        </w:numPr>
+        <w:rPr>
+          <w:lang w:val="es-ES"/>
+        </w:rPr>
+      </w:pPr>
+      <w:proofErr w:type="spellStart"/>
+      <w:r>
+        <w:rPr>
+          <w:lang w:val="es-ES"/>
+        </w:rPr>
+        <w:t>TechnicianMaintenanceRecordPublishService</w:t>
+      </w:r>
+      <w:proofErr w:type="spellEnd"/>
+      <w:r>
+        <w:rPr>
+          <w:lang w:val="es-ES"/>
+        </w:rPr>
+        <w:t xml:space="preserve">: Se han introducido 3 validaciones obligatorias para poder publicar un </w:t>
+      </w:r>
+      <w:proofErr w:type="spellStart"/>
+      <w:r>
+        <w:rPr>
+          <w:lang w:val="es-ES"/>
+        </w:rPr>
+        <w:t>MaintenanceRecord:</w:t>
+      </w:r>
+      <w:proofErr w:type="spellEnd"/>
+    </w:p>
+    <w:p>
+      <w:pPr>
+        <w:pStyle w:val="Comment-Grader"/>
+        <w:numPr>
+          <w:ilvl w:val="1"/>
+          <w:numId w:val="32"/>
+        </w:numPr>
+        <w:rPr>
+          <w:lang w:val="es-ES"/>
+        </w:rPr>
+      </w:pPr>
+      <w:r>
+        <w:rPr>
+          <w:lang w:val="es-ES"/>
+        </w:rPr>
+        <w:t xml:space="preserve">Debe tener al menos una </w:t>
+      </w:r>
+      <w:proofErr w:type="spellStart"/>
+      <w:r>
+        <w:rPr>
+          <w:lang w:val="es-ES"/>
+        </w:rPr>
+        <w:t>Task</w:t>
+      </w:r>
+      <w:proofErr w:type="spellEnd"/>
+      <w:r>
+        <w:rPr>
+          <w:lang w:val="es-ES"/>
+        </w:rPr>
+        <w:t xml:space="preserve"> vinculada, así evitamos publicar registros de mantenimiento sin ninguna tarea asociada.</w:t>
+      </w:r>
+    </w:p>
+    <w:p>
+      <w:pPr>
+        <w:pStyle w:val="Comment-Grader"/>
+        <w:numPr>
+          <w:ilvl w:val="1"/>
+          <w:numId w:val="32"/>
+        </w:numPr>
+        <w:rPr>
+          <w:lang w:val="es-ES"/>
+        </w:rPr>
+      </w:pPr>
+      <w:r>
+        <w:rPr>
+          <w:lang w:val="es-ES"/>
+        </w:rPr>
+        <w:t xml:space="preserve">Todas las </w:t>
+      </w:r>
+      <w:proofErr w:type="spellStart"/>
+      <w:r>
+        <w:rPr>
+          <w:lang w:val="es-ES"/>
+        </w:rPr>
+        <w:t>Tasks</w:t>
+      </w:r>
+      <w:proofErr w:type="spellEnd"/>
+      <w:r>
+        <w:rPr>
+          <w:lang w:val="es-ES"/>
+        </w:rPr>
+        <w:t xml:space="preserve"> deben estar publicadas, para que no se permita publicar si hay alguna </w:t>
+      </w:r>
+      <w:proofErr w:type="spellStart"/>
+      <w:r>
+        <w:rPr>
+          <w:lang w:val="es-ES"/>
+        </w:rPr>
+        <w:t>task</w:t>
+      </w:r>
+      <w:proofErr w:type="spellEnd"/>
+      <w:r>
+        <w:rPr>
+          <w:lang w:val="es-ES"/>
+        </w:rPr>
+        <w:t xml:space="preserve"> en modo borrador.</w:t>
+      </w:r>
+    </w:p>
+    <w:p>
+      <w:pPr>
+        <w:pStyle w:val="Comment-Grader"/>
+        <w:numPr>
+          <w:ilvl w:val="1"/>
+          <w:numId w:val="32"/>
+        </w:numPr>
+        <w:rPr>
+          <w:lang w:val="es-ES"/>
+        </w:rPr>
+      </w:pPr>
+      <w:r>
+        <w:rPr>
+          <w:lang w:val="es-ES"/>
+        </w:rPr>
+        <w:t xml:space="preserve">El estado del mantenimiento debe ser COMPLETED, asegurando de que no se publique un </w:t>
+      </w:r>
+      <w:proofErr w:type="spellStart"/>
+      <w:r>
+        <w:rPr>
+          <w:lang w:val="es-ES"/>
+        </w:rPr>
+        <w:t>MaintenanceRecord</w:t>
+      </w:r>
+      <w:proofErr w:type="spellEnd"/>
+      <w:r>
+        <w:rPr>
+          <w:lang w:val="es-ES"/>
+        </w:rPr>
+        <w:t xml:space="preserve"> en estado PENDING o IN_PROGRESS.</w:t>
+      </w:r>
+    </w:p>
+    <w:p>
+      <w:pPr>
+        <w:pStyle w:val="Comment-Grader"/>
+        <w:numPr>
+          <w:ilvl w:val="0"/>
+          <w:numId w:val="32"/>
+        </w:numPr>
+        <w:rPr>
+          <w:lang w:val="es-ES"/>
+        </w:rPr>
+      </w:pPr>
+      <w:r>
+        <w:t>messages-</w:t>
+      </w:r>
+      <w:proofErr w:type="gramStart"/>
+      <w:r>
+        <w:t>en.i</w:t>
+      </w:r>
+      <w:proofErr w:type="gramEnd"/>
+      <w:r>
+        <w:t xml:space="preserve">18n: </w:t>
+      </w:r>
+    </w:p>
+    <w:p>
+      <w:pPr>
+        <w:pStyle w:val="Comment-Grader"/>
+        <w:numPr>
+          <w:ilvl w:val="1"/>
+          <w:numId w:val="32"/>
+        </w:numPr>
+        <w:rPr>
+          <w:lang w:val="es-ES"/>
+        </w:rPr>
+      </w:pPr>
+      <w:r>
+        <w:rPr>
+          <w:lang w:val="es-ES"/>
+        </w:rPr>
+        <w:t>Se han añadido nuevos mensajes de error, como el del fallo que no estaba implementado bien:</w:t>
+      </w:r>
+      <w:r>
+        <w:rPr>
+          <w:lang w:val="es-ES"/>
+        </w:rPr>
+        <w:br/>
+        <w:t>“</w:t>
+      </w:r>
+      <w:proofErr w:type="spellStart"/>
+      <w:r>
+        <w:rPr>
+          <w:lang w:val="es-ES"/>
+        </w:rPr>
+        <w:t>technician.maintenance</w:t>
+      </w:r>
+      <w:proofErr w:type="spellEnd"/>
+      <w:r>
+        <w:rPr>
+          <w:lang w:val="es-ES"/>
+        </w:rPr>
+        <w:t>-</w:t>
+      </w:r>
+      <w:proofErr w:type="spellStart"/>
+      <w:r>
+        <w:rPr>
+          <w:lang w:val="es-ES"/>
+        </w:rPr>
+        <w:t>record.form.error.not</w:t>
+      </w:r>
+      <w:proofErr w:type="spellEnd"/>
+      <w:r>
+        <w:rPr>
+          <w:lang w:val="es-ES"/>
+        </w:rPr>
+        <w:t>-</w:t>
+      </w:r>
+      <w:proofErr w:type="spellStart"/>
+      <w:r>
+        <w:rPr>
+          <w:lang w:val="es-ES"/>
+        </w:rPr>
+        <w:t>completed</w:t>
+      </w:r>
+      <w:proofErr w:type="spellEnd"/>
+      <w:r>
+        <w:rPr>
+          <w:lang w:val="es-ES"/>
+        </w:rPr>
+        <w:t>-</w:t>
+      </w:r>
+      <w:proofErr w:type="gramStart"/>
+      <w:r>
+        <w:rPr>
+          <w:lang w:val="es-ES"/>
+        </w:rPr>
+        <w:t>status</w:t>
+      </w:r>
+      <w:proofErr w:type="gramEnd"/>
+      <w:r>
+        <w:rPr>
+          <w:lang w:val="es-ES"/>
+        </w:rPr>
+        <w:t xml:space="preserve"> = In </w:t>
+      </w:r>
+      <w:proofErr w:type="spellStart"/>
+      <w:r>
+        <w:rPr>
+          <w:lang w:val="es-ES"/>
+        </w:rPr>
+        <w:t>order</w:t>
+      </w:r>
+      <w:proofErr w:type="spellEnd"/>
+      <w:r>
+        <w:rPr>
+          <w:lang w:val="es-ES"/>
+        </w:rPr>
+        <w:t xml:space="preserve"> </w:t>
+      </w:r>
+      <w:proofErr w:type="spellStart"/>
+      <w:r>
+        <w:rPr>
+          <w:lang w:val="es-ES"/>
+        </w:rPr>
+        <w:t>to</w:t>
+      </w:r>
+      <w:proofErr w:type="spellEnd"/>
+      <w:r>
+        <w:rPr>
+          <w:lang w:val="es-ES"/>
+        </w:rPr>
+        <w:t xml:space="preserve"> </w:t>
+      </w:r>
+      <w:proofErr w:type="spellStart"/>
+      <w:r>
+        <w:rPr>
+          <w:lang w:val="es-ES"/>
+        </w:rPr>
+        <w:t>publish</w:t>
+      </w:r>
+      <w:proofErr w:type="spellEnd"/>
+      <w:r>
+        <w:rPr>
+          <w:lang w:val="es-ES"/>
+        </w:rPr>
+        <w:t xml:space="preserve"> a </w:t>
+      </w:r>
+      <w:proofErr w:type="spellStart"/>
+      <w:r>
+        <w:rPr>
+          <w:lang w:val="es-ES"/>
+        </w:rPr>
+        <w:t>maintenance</w:t>
+      </w:r>
+      <w:proofErr w:type="spellEnd"/>
+      <w:r>
+        <w:rPr>
+          <w:lang w:val="es-ES"/>
+        </w:rPr>
+        <w:t xml:space="preserve"> </w:t>
+      </w:r>
+      <w:proofErr w:type="spellStart"/>
+      <w:r>
+        <w:rPr>
+          <w:lang w:val="es-ES"/>
+        </w:rPr>
+        <w:t>record</w:t>
+      </w:r>
+      <w:proofErr w:type="spellEnd"/>
+      <w:r>
+        <w:rPr>
+          <w:lang w:val="es-ES"/>
+        </w:rPr>
+        <w:t xml:space="preserve">, </w:t>
+      </w:r>
+      <w:proofErr w:type="spellStart"/>
+      <w:r>
+        <w:rPr>
+          <w:lang w:val="es-ES"/>
+        </w:rPr>
+        <w:t>the</w:t>
+      </w:r>
+      <w:proofErr w:type="spellEnd"/>
+      <w:r>
+        <w:rPr>
+          <w:lang w:val="es-ES"/>
+        </w:rPr>
+        <w:t xml:space="preserve"> </w:t>
+      </w:r>
+      <w:proofErr w:type="gramStart"/>
+      <w:r>
+        <w:rPr>
+          <w:lang w:val="es-ES"/>
+        </w:rPr>
+        <w:t>status</w:t>
+      </w:r>
+      <w:proofErr w:type="gramEnd"/>
+      <w:r>
+        <w:rPr>
+          <w:lang w:val="es-ES"/>
+        </w:rPr>
+        <w:t xml:space="preserve"> </w:t>
+      </w:r>
+      <w:proofErr w:type="spellStart"/>
+      <w:r>
+        <w:rPr>
+          <w:lang w:val="es-ES"/>
+        </w:rPr>
+        <w:t>must</w:t>
+      </w:r>
+      <w:proofErr w:type="spellEnd"/>
+      <w:r>
+        <w:rPr>
+          <w:lang w:val="es-ES"/>
+        </w:rPr>
+        <w:t xml:space="preserve"> be </w:t>
+      </w:r>
+      <w:proofErr w:type="spellStart"/>
+      <w:r>
+        <w:rPr>
+          <w:lang w:val="es-ES"/>
+        </w:rPr>
+        <w:t>completed</w:t>
+      </w:r>
+      <w:proofErr w:type="spellEnd"/>
+      <w:r>
+        <w:rPr>
+          <w:lang w:val="es-ES"/>
+        </w:rPr>
+        <w:t>”.</w:t>
+      </w:r>
+    </w:p>
+    <w:p>
+      <w:pPr>
+        <w:pStyle w:val="Comment-Grader"/>
+        <w:numPr>
+          <w:ilvl w:val="0"/>
+          <w:numId w:val="32"/>
+        </w:numPr>
+        <w:rPr>
+          <w:lang w:val="es-ES"/>
+        </w:rPr>
+      </w:pPr>
+      <w:r>
+        <w:t>messages-</w:t>
+      </w:r>
+      <w:proofErr w:type="gramStart"/>
+      <w:r>
+        <w:t>en.i</w:t>
+      </w:r>
+      <w:proofErr w:type="gramEnd"/>
+      <w:r>
+        <w:t xml:space="preserve">18n: </w:t>
+      </w:r>
+    </w:p>
+    <w:p>
+      <w:pPr>
+        <w:pStyle w:val="Comment-Grader"/>
+        <w:numPr>
+          <w:ilvl w:val="1"/>
+          <w:numId w:val="32"/>
+        </w:numPr>
+        <w:rPr>
+          <w:lang w:val="es-ES"/>
+        </w:rPr>
+      </w:pPr>
+      <w:r>
+        <w:rPr>
+          <w:lang w:val="es-ES"/>
+        </w:rPr>
+        <w:t>Se han añadido nuevos mensajes de error, como el del fallo que no estaba implementado bien:</w:t>
+      </w:r>
+      <w:r>
+        <w:rPr>
+          <w:lang w:val="es-ES"/>
+        </w:rPr>
+        <w:br/>
+        <w:t>“</w:t>
+      </w:r>
+      <w:proofErr w:type="spellStart"/>
+      <w:r>
+        <w:rPr>
+          <w:lang w:val="es-ES"/>
+        </w:rPr>
+        <w:t>technician.maintenance</w:t>
+      </w:r>
+      <w:proofErr w:type="spellEnd"/>
+      <w:r>
+        <w:rPr>
+          <w:lang w:val="es-ES"/>
+        </w:rPr>
+        <w:t>-</w:t>
+      </w:r>
+      <w:proofErr w:type="spellStart"/>
+      <w:r>
+        <w:rPr>
+          <w:lang w:val="es-ES"/>
+        </w:rPr>
+        <w:t>record.form.error.not</w:t>
+      </w:r>
+      <w:proofErr w:type="spellEnd"/>
+      <w:r>
+        <w:rPr>
+          <w:lang w:val="es-ES"/>
+        </w:rPr>
+        <w:t>-</w:t>
+      </w:r>
+      <w:proofErr w:type="spellStart"/>
+      <w:r>
+        <w:rPr>
+          <w:lang w:val="es-ES"/>
+        </w:rPr>
+        <w:t>completed</w:t>
+      </w:r>
+      <w:proofErr w:type="spellEnd"/>
+      <w:r>
+        <w:rPr>
+          <w:lang w:val="es-ES"/>
+        </w:rPr>
+        <w:t>-</w:t>
+      </w:r>
+      <w:proofErr w:type="gramStart"/>
+      <w:r>
+        <w:rPr>
+          <w:lang w:val="es-ES"/>
+        </w:rPr>
+        <w:t>status</w:t>
+      </w:r>
+      <w:proofErr w:type="gramEnd"/>
+      <w:r>
+        <w:rPr>
+          <w:lang w:val="es-ES"/>
+        </w:rPr>
+        <w:t xml:space="preserve"> = Para publicar un registro de mantenimiento, el estado debe ser completado”.</w:t>
+      </w:r>
+    </w:p>
+    <w:p>
+      <w:pPr>
+        <w:pStyle w:val="Comment-Grader"/>
+        <w:rPr>
+          <w:lang w:val="es-ES"/>
+        </w:rPr>
+      </w:pPr>
+      <w:r>
+        <w:rPr>
+          <w:lang w:val="es-ES"/>
+        </w:rPr>
+        <w:lastRenderedPageBreak/>
+        <w:t>FALLO3:</w:t>
+      </w:r>
+    </w:p>
+    <w:p>
+      <w:pPr>
+        <w:pStyle w:val="Comment-Grader"/>
+        <w:rPr>
+          <w:lang w:val="es-ES"/>
+        </w:rPr>
+      </w:pPr>
+      <w:proofErr w:type="spellStart"/>
+      <w:r>
+        <w:t>Cuando</w:t>
+      </w:r>
+      <w:proofErr w:type="spellEnd"/>
+      <w:r>
+        <w:t xml:space="preserve"> </w:t>
+      </w:r>
+      <w:proofErr w:type="spellStart"/>
+      <w:r>
+        <w:t>pruebo</w:t>
+      </w:r>
+      <w:proofErr w:type="spellEnd"/>
+      <w:r>
+        <w:t xml:space="preserve"> </w:t>
+      </w:r>
+      <w:proofErr w:type="spellStart"/>
+      <w:r>
+        <w:t>el</w:t>
+      </w:r>
+      <w:proofErr w:type="spellEnd"/>
+      <w:r>
+        <w:t xml:space="preserve"> </w:t>
+      </w:r>
+      <w:proofErr w:type="spellStart"/>
+      <w:r>
+        <w:t>requisito</w:t>
+      </w:r>
+      <w:proofErr w:type="spellEnd"/>
+      <w:r>
+        <w:t xml:space="preserve"> “</w:t>
       </w:r>
       <w:r>
         <w:t>Show the details of the maintenance records, including the tasks involved.</w:t>
       </w:r>
       <w:r>
-        <w:t xml:space="preserve">” el sistema devuelve una excepción. </w:t>
-      </w:r>
-      <w:r>
-        <w:rPr>
-          <w:lang w:val="es-ES"/>
-        </w:rPr>
-        <w:t>Es decir, listo mi registro de mantenimiento y si tengo varias tareas algunas publicadas de otros technicians y otras del usuario principal. Resulta que si hago un “show” de las tareas de otros technicians aunque las tenga disponibles en el listado y estén publicadas el sistema devuelve una excepción de acceso no autorizado. A continuación muestro las capturas de pantallas para probar lo descrito. Hago clic en la opción del menú señalada y en la primera fila (con una tarea de otro technician publicada):</w:t>
+        <w:t xml:space="preserve">” </w:t>
+      </w:r>
+      <w:proofErr w:type="spellStart"/>
+      <w:r>
+        <w:t>el</w:t>
+      </w:r>
+      <w:proofErr w:type="spellEnd"/>
+      <w:r>
+        <w:t xml:space="preserve"> </w:t>
+      </w:r>
+      <w:proofErr w:type="spellStart"/>
+      <w:r>
+        <w:t>sistema</w:t>
+      </w:r>
+      <w:proofErr w:type="spellEnd"/>
+      <w:r>
+        <w:t xml:space="preserve"> </w:t>
+      </w:r>
+      <w:proofErr w:type="spellStart"/>
+      <w:r>
+        <w:t>devuelve</w:t>
+      </w:r>
+      <w:proofErr w:type="spellEnd"/>
+      <w:r>
+        <w:t xml:space="preserve"> </w:t>
+      </w:r>
+      <w:proofErr w:type="spellStart"/>
+      <w:r>
+        <w:t>una</w:t>
+      </w:r>
+      <w:proofErr w:type="spellEnd"/>
+      <w:r>
+        <w:t xml:space="preserve"> </w:t>
+      </w:r>
+      <w:proofErr w:type="spellStart"/>
+      <w:r>
+        <w:t>excepción</w:t>
+      </w:r>
+      <w:proofErr w:type="spellEnd"/>
+      <w:r>
+        <w:t xml:space="preserve">. </w:t>
+      </w:r>
+      <w:r>
+        <w:rPr>
+          <w:lang w:val="es-ES"/>
+        </w:rPr>
+        <w:t xml:space="preserve">Es decir, listo mi registro de mantenimiento y si tengo varias tareas algunas publicadas de otros </w:t>
+      </w:r>
+      <w:proofErr w:type="spellStart"/>
+      <w:r>
+        <w:rPr>
+          <w:lang w:val="es-ES"/>
+        </w:rPr>
+        <w:t>technicians</w:t>
+      </w:r>
+      <w:proofErr w:type="spellEnd"/>
+      <w:r>
+        <w:rPr>
+          <w:lang w:val="es-ES"/>
+        </w:rPr>
+        <w:t xml:space="preserve"> y otras del usuario principal. Resulta que si hago un “</w:t>
+      </w:r>
+      <w:proofErr w:type="gramStart"/>
+      <w:r>
+        <w:rPr>
+          <w:lang w:val="es-ES"/>
+        </w:rPr>
+        <w:t>show</w:t>
+      </w:r>
+      <w:proofErr w:type="gramEnd"/>
+      <w:r>
+        <w:rPr>
+          <w:lang w:val="es-ES"/>
+        </w:rPr>
+        <w:t xml:space="preserve">” de las tareas de otros </w:t>
+      </w:r>
+      <w:proofErr w:type="spellStart"/>
+      <w:proofErr w:type="gramStart"/>
+      <w:r>
+        <w:rPr>
+          <w:lang w:val="es-ES"/>
+        </w:rPr>
+        <w:t>technicians</w:t>
+      </w:r>
+      <w:proofErr w:type="spellEnd"/>
+      <w:proofErr w:type="gramEnd"/>
+      <w:r>
+        <w:rPr>
+          <w:lang w:val="es-ES"/>
+        </w:rPr>
+        <w:t xml:space="preserve"> aunque las tenga disponibles en el listado y estén publicadas el sistema devuelve una excepción de acceso no autorizado. A </w:t>
+      </w:r>
+      <w:proofErr w:type="gramStart"/>
+      <w:r>
+        <w:rPr>
+          <w:lang w:val="es-ES"/>
+        </w:rPr>
+        <w:t>continuación</w:t>
+      </w:r>
+      <w:proofErr w:type="gramEnd"/>
+      <w:r>
+        <w:rPr>
+          <w:lang w:val="es-ES"/>
+        </w:rPr>
+        <w:t xml:space="preserve"> muestro las capturas de pantallas para probar lo descrito. Hago clic en la opción del menú señalada y en la primera fila (con una tarea de otro </w:t>
+      </w:r>
+      <w:proofErr w:type="spellStart"/>
+      <w:r>
+        <w:rPr>
+          <w:lang w:val="es-ES"/>
+        </w:rPr>
+        <w:t>technician</w:t>
+      </w:r>
+      <w:proofErr w:type="spellEnd"/>
+      <w:r>
+        <w:rPr>
+          <w:lang w:val="es-ES"/>
+        </w:rPr>
+        <w:t xml:space="preserve"> publicada):</w:t>
       </w:r>
     </w:p>
     <w:p>
@@ -2572,7 +4175,6 @@
         <w:rPr>
           <w:noProof/>
         </w:rPr>
-        <w:lastRenderedPageBreak/>
         <w:drawing>
           <wp:inline distT="0" distB="0" distL="0" distR="0" wp14:anchorId="3193CC52" wp14:editId="0E12216F">
             <wp:extent cx="5731510" cy="1711325"/>
@@ -2621,21 +4223,801 @@
         <w:rPr>
           <w:lang w:val="es-ES"/>
         </w:rPr>
-        <w:t xml:space="preserve">Esto no debería de ocurrir, dado que los requisitos piden poder añadir al registro de mantenimiento tareas publicadas, independientemente del technician propietario de la tarea. </w:t>
+        <w:t xml:space="preserve">Esto no debería de ocurrir, dado que los requisitos piden poder añadir al registro de mantenimiento tareas publicadas, independientemente del </w:t>
+      </w:r>
+      <w:proofErr w:type="spellStart"/>
+      <w:r>
+        <w:rPr>
+          <w:lang w:val="es-ES"/>
+        </w:rPr>
+        <w:t>technician</w:t>
+      </w:r>
+      <w:proofErr w:type="spellEnd"/>
+      <w:r>
+        <w:rPr>
+          <w:lang w:val="es-ES"/>
+        </w:rPr>
+        <w:t xml:space="preserve"> propietario de la tarea. </w:t>
       </w:r>
     </w:p>
     <w:p>
       <w:pPr>
         <w:pStyle w:val="Comment-Grader"/>
       </w:pPr>
-      <w:r>
-        <w:t>Aquí paramos la evaluación.</w:t>
+      <w:proofErr w:type="spellStart"/>
+      <w:r>
+        <w:t>Aquí</w:t>
+      </w:r>
+      <w:proofErr w:type="spellEnd"/>
+      <w:r>
+        <w:t xml:space="preserve"> paramos la </w:t>
+      </w:r>
+      <w:proofErr w:type="spellStart"/>
+      <w:r>
+        <w:t>evaluación</w:t>
+      </w:r>
+      <w:proofErr w:type="spellEnd"/>
+      <w:r>
+        <w:t>.</w:t>
       </w:r>
     </w:p>
     <w:p>
       <w:pPr>
         <w:pStyle w:val="Comment-Grader"/>
-      </w:pPr>
+        <w:rPr>
+          <w:lang w:val="es-ES"/>
+        </w:rPr>
+      </w:pPr>
+      <w:r>
+        <w:rPr>
+          <w:lang w:val="es-ES"/>
+        </w:rPr>
+        <w:t>CAMBIOS REALIZADOS PARA ARREGLAR FALLO 3:</w:t>
+      </w:r>
+    </w:p>
+    <w:p>
+      <w:pPr>
+        <w:pStyle w:val="Comment-Grader"/>
+        <w:numPr>
+          <w:ilvl w:val="0"/>
+          <w:numId w:val="32"/>
+        </w:numPr>
+        <w:rPr>
+          <w:lang w:val="es-ES"/>
+        </w:rPr>
+      </w:pPr>
+      <w:r>
+        <w:t xml:space="preserve">TechnicianTaskShowService.java: </w:t>
+      </w:r>
+    </w:p>
+    <w:p>
+      <w:pPr>
+        <w:pStyle w:val="Comment-Grader"/>
+        <w:numPr>
+          <w:ilvl w:val="1"/>
+          <w:numId w:val="32"/>
+        </w:numPr>
+        <w:rPr>
+          <w:lang w:val="es-ES"/>
+        </w:rPr>
+      </w:pPr>
+      <w:r>
+        <w:t xml:space="preserve">Se </w:t>
+      </w:r>
+      <w:proofErr w:type="spellStart"/>
+      <w:r>
+        <w:t>cambio</w:t>
+      </w:r>
+      <w:proofErr w:type="spellEnd"/>
+      <w:r>
+        <w:t xml:space="preserve"> de la </w:t>
+      </w:r>
+      <w:proofErr w:type="spellStart"/>
+      <w:r>
+        <w:t>línea</w:t>
+      </w:r>
+      <w:proofErr w:type="spellEnd"/>
+      <w:r>
+        <w:t xml:space="preserve"> “status = </w:t>
+      </w:r>
+      <w:proofErr w:type="gramStart"/>
+      <w:r>
+        <w:t>task !</w:t>
+      </w:r>
+      <w:proofErr w:type="gramEnd"/>
+      <w:r>
+        <w:t xml:space="preserve">= null &amp;&amp; </w:t>
+      </w:r>
+      <w:proofErr w:type="gramStart"/>
+      <w:r>
+        <w:t>super.getRequest</w:t>
+      </w:r>
+      <w:proofErr w:type="gramEnd"/>
+      <w:r>
+        <w:t>(</w:t>
+      </w:r>
+      <w:proofErr w:type="gramStart"/>
+      <w:r>
+        <w:t>).getPrincipal</w:t>
+      </w:r>
+      <w:proofErr w:type="gramEnd"/>
+      <w:r>
+        <w:t>(</w:t>
+      </w:r>
+      <w:proofErr w:type="gramStart"/>
+      <w:r>
+        <w:t>).hasRealm</w:t>
+      </w:r>
+      <w:proofErr w:type="gramEnd"/>
+      <w:r>
+        <w:t>(</w:t>
+      </w:r>
+      <w:proofErr w:type="gramStart"/>
+      <w:r>
+        <w:t>task.getTechnician</w:t>
+      </w:r>
+      <w:proofErr w:type="gramEnd"/>
+      <w:r>
+        <w:t xml:space="preserve">());” a “status = </w:t>
+      </w:r>
+      <w:proofErr w:type="gramStart"/>
+      <w:r>
+        <w:t>task !</w:t>
+      </w:r>
+      <w:proofErr w:type="gramEnd"/>
+      <w:r>
+        <w:t>= null &amp;&amp; (</w:t>
+      </w:r>
+      <w:proofErr w:type="spellStart"/>
+      <w:r>
+        <w:t>isOwner</w:t>
+      </w:r>
+      <w:proofErr w:type="spellEnd"/>
+      <w:r>
+        <w:t xml:space="preserve"> || </w:t>
+      </w:r>
+      <w:proofErr w:type="spellStart"/>
+      <w:r>
+        <w:t>isPublished</w:t>
+      </w:r>
+      <w:proofErr w:type="spellEnd"/>
+      <w:r>
+        <w:t xml:space="preserve">);”. </w:t>
+      </w:r>
+      <w:r>
+        <w:rPr>
+          <w:lang w:val="es-ES"/>
+        </w:rPr>
+        <w:t xml:space="preserve">Con ese cambio </w:t>
+      </w:r>
+      <w:proofErr w:type="spellStart"/>
+      <w:r>
+        <w:rPr>
+          <w:lang w:val="es-ES"/>
+        </w:rPr>
+        <w:t>conseuimos</w:t>
+      </w:r>
+      <w:proofErr w:type="spellEnd"/>
+      <w:r>
+        <w:rPr>
+          <w:lang w:val="es-ES"/>
+        </w:rPr>
+        <w:t xml:space="preserve"> permitir ver tareas que estén publicadas, aunque no sean del técnico autenticado. También resuelve el fallo de acceso no </w:t>
+      </w:r>
+      <w:r>
+        <w:rPr>
+          <w:lang w:val="es-ES"/>
+        </w:rPr>
+        <w:lastRenderedPageBreak/>
+        <w:t xml:space="preserve">autorizado cuando se intenta mostrar tareas públicas de otros técnicos y evita errores 500 tipo </w:t>
+      </w:r>
+      <w:proofErr w:type="spellStart"/>
+      <w:r>
+        <w:rPr>
+          <w:lang w:val="es-ES"/>
+        </w:rPr>
+        <w:t>Assert.state</w:t>
+      </w:r>
+      <w:proofErr w:type="spellEnd"/>
+      <w:r>
+        <w:rPr>
+          <w:lang w:val="es-ES"/>
+        </w:rPr>
+        <w:t>(...) al hacer clic en tareas desde un mantenimiento ajeno pero publicado.</w:t>
+      </w:r>
+    </w:p>
+    <w:p>
+      <w:pPr>
+        <w:pStyle w:val="Comment-Grader"/>
+        <w:numPr>
+          <w:ilvl w:val="0"/>
+          <w:numId w:val="32"/>
+        </w:numPr>
+        <w:rPr>
+          <w:lang w:val="es-ES"/>
+        </w:rPr>
+      </w:pPr>
+      <w:r>
+        <w:rPr>
+          <w:lang w:val="es-ES"/>
+        </w:rPr>
+        <w:t xml:space="preserve">TechnicianTaskListService.java: con estos cambios si accedemos a tareas desde un </w:t>
+      </w:r>
+      <w:proofErr w:type="spellStart"/>
+      <w:r>
+        <w:rPr>
+          <w:lang w:val="es-ES"/>
+        </w:rPr>
+        <w:t>maintenanceRecord</w:t>
+      </w:r>
+      <w:proofErr w:type="spellEnd"/>
+      <w:r>
+        <w:rPr>
+          <w:lang w:val="es-ES"/>
+        </w:rPr>
+        <w:t xml:space="preserve"> publicado, aunque no sea tuyo, ahora las ves, también las tareas se listan según el contexto: propias, del </w:t>
+      </w:r>
+      <w:proofErr w:type="spellStart"/>
+      <w:r>
+        <w:rPr>
+          <w:lang w:val="es-ES"/>
+        </w:rPr>
+        <w:t>maintenanceRecord</w:t>
+      </w:r>
+      <w:proofErr w:type="spellEnd"/>
+      <w:r>
+        <w:rPr>
+          <w:lang w:val="es-ES"/>
+        </w:rPr>
+        <w:t xml:space="preserve"> o globales publicadas:</w:t>
+      </w:r>
+    </w:p>
+    <w:p>
+      <w:pPr>
+        <w:pStyle w:val="Comment-Grader"/>
+        <w:numPr>
+          <w:ilvl w:val="1"/>
+          <w:numId w:val="32"/>
+        </w:numPr>
+        <w:rPr>
+          <w:lang w:val="es-ES"/>
+        </w:rPr>
+      </w:pPr>
+      <w:r>
+        <w:rPr>
+          <w:lang w:val="es-ES"/>
+        </w:rPr>
+        <w:t xml:space="preserve">Se añadió esta línea en el </w:t>
+      </w:r>
+      <w:proofErr w:type="spellStart"/>
+      <w:proofErr w:type="gramStart"/>
+      <w:r>
+        <w:rPr>
+          <w:lang w:val="es-ES"/>
+        </w:rPr>
+        <w:t>authorise</w:t>
+      </w:r>
+      <w:proofErr w:type="spellEnd"/>
+      <w:r>
+        <w:rPr>
+          <w:lang w:val="es-ES"/>
+        </w:rPr>
+        <w:t>(</w:t>
+      </w:r>
+      <w:proofErr w:type="gramEnd"/>
+      <w:r>
+        <w:rPr>
+          <w:lang w:val="es-ES"/>
+        </w:rPr>
+        <w:t>), “</w:t>
+      </w:r>
+      <w:proofErr w:type="gramStart"/>
+      <w:r>
+        <w:rPr>
+          <w:lang w:val="es-ES"/>
+        </w:rPr>
+        <w:t>status</w:t>
+      </w:r>
+      <w:proofErr w:type="gramEnd"/>
+      <w:r>
+        <w:rPr>
+          <w:lang w:val="es-ES"/>
+        </w:rPr>
+        <w:t xml:space="preserve"> = </w:t>
+      </w:r>
+      <w:proofErr w:type="spellStart"/>
+      <w:proofErr w:type="gramStart"/>
+      <w:r>
+        <w:rPr>
+          <w:lang w:val="es-ES"/>
+        </w:rPr>
+        <w:t>maintenanceRecord</w:t>
+      </w:r>
+      <w:proofErr w:type="spellEnd"/>
+      <w:r>
+        <w:rPr>
+          <w:lang w:val="es-ES"/>
+        </w:rPr>
+        <w:t xml:space="preserve"> !</w:t>
+      </w:r>
+      <w:proofErr w:type="gramEnd"/>
+      <w:r>
+        <w:rPr>
+          <w:lang w:val="es-ES"/>
+        </w:rPr>
+        <w:t xml:space="preserve">= </w:t>
+      </w:r>
+      <w:proofErr w:type="spellStart"/>
+      <w:r>
+        <w:rPr>
+          <w:lang w:val="es-ES"/>
+        </w:rPr>
+        <w:t>null</w:t>
+      </w:r>
+      <w:proofErr w:type="spellEnd"/>
+      <w:r>
+        <w:rPr>
+          <w:lang w:val="es-ES"/>
+        </w:rPr>
+        <w:t xml:space="preserve"> &amp;&amp; </w:t>
+      </w:r>
+      <w:proofErr w:type="gramStart"/>
+      <w:r>
+        <w:rPr>
+          <w:lang w:val="es-ES"/>
+        </w:rPr>
+        <w:t>(!</w:t>
+      </w:r>
+      <w:proofErr w:type="spellStart"/>
+      <w:r>
+        <w:rPr>
+          <w:lang w:val="es-ES"/>
+        </w:rPr>
+        <w:t>maintenanceRecord.isDraftMode</w:t>
+      </w:r>
+      <w:proofErr w:type="spellEnd"/>
+      <w:proofErr w:type="gramEnd"/>
+      <w:r>
+        <w:rPr>
+          <w:lang w:val="es-ES"/>
+        </w:rPr>
+        <w:t xml:space="preserve">() || </w:t>
+      </w:r>
+      <w:proofErr w:type="gramStart"/>
+      <w:r>
+        <w:t>super.getRequest</w:t>
+      </w:r>
+      <w:proofErr w:type="gramEnd"/>
+      <w:r>
+        <w:t>(</w:t>
+      </w:r>
+      <w:proofErr w:type="gramStart"/>
+      <w:r>
+        <w:t>).getPrincipal</w:t>
+      </w:r>
+      <w:proofErr w:type="gramEnd"/>
+      <w:r>
+        <w:t>(</w:t>
+      </w:r>
+      <w:proofErr w:type="gramStart"/>
+      <w:r>
+        <w:t>).hasRealm</w:t>
+      </w:r>
+      <w:proofErr w:type="gramEnd"/>
+      <w:r>
+        <w:t>(maintenanceRecord.getTechnician()));”</w:t>
+      </w:r>
+    </w:p>
+    <w:p>
+      <w:pPr>
+        <w:pStyle w:val="Comment-Grader"/>
+        <w:numPr>
+          <w:ilvl w:val="1"/>
+          <w:numId w:val="32"/>
+        </w:numPr>
+        <w:rPr>
+          <w:lang w:val="es-ES"/>
+        </w:rPr>
+      </w:pPr>
+      <w:r>
+        <w:rPr>
+          <w:lang w:val="es-ES"/>
+        </w:rPr>
+        <w:t xml:space="preserve">Se añadieron estas condiciones en el </w:t>
+      </w:r>
+      <w:proofErr w:type="gramStart"/>
+      <w:r>
+        <w:rPr>
+          <w:lang w:val="es-ES"/>
+        </w:rPr>
+        <w:t>load(</w:t>
+      </w:r>
+      <w:proofErr w:type="gramEnd"/>
+      <w:r>
+        <w:rPr>
+          <w:lang w:val="es-ES"/>
+        </w:rPr>
+        <w:t>):</w:t>
+      </w:r>
+    </w:p>
+    <w:p>
+      <w:pPr>
+        <w:pStyle w:val="Comment-Grader"/>
+      </w:pPr>
+      <w:r>
+        <w:tab/>
+      </w:r>
+      <w:r>
+        <w:t>“</w:t>
+      </w:r>
+      <w:proofErr w:type="gramStart"/>
+      <w:r>
+        <w:t>if</w:t>
+      </w:r>
+      <w:proofErr w:type="gramEnd"/>
+      <w:r>
+        <w:t xml:space="preserve"> (</w:t>
+      </w:r>
+      <w:proofErr w:type="spellStart"/>
+      <w:proofErr w:type="gramStart"/>
+      <w:r>
+        <w:t>maintenanceRecordId</w:t>
+      </w:r>
+      <w:proofErr w:type="spellEnd"/>
+      <w:r>
+        <w:t xml:space="preserve"> !</w:t>
+      </w:r>
+      <w:proofErr w:type="gramEnd"/>
+      <w:r>
+        <w:t>= null)</w:t>
+      </w:r>
+    </w:p>
+    <w:p>
+      <w:pPr>
+        <w:pStyle w:val="Comment-Grader"/>
+      </w:pPr>
+      <w:r>
+        <w:tab/>
+      </w:r>
+      <w:r>
+        <w:tab/>
+      </w:r>
+      <w:r>
+        <w:t xml:space="preserve">tasks = </w:t>
+      </w:r>
+      <w:proofErr w:type="spellStart"/>
+      <w:proofErr w:type="gramStart"/>
+      <w:r>
+        <w:t>this.repository</w:t>
+      </w:r>
+      <w:proofErr w:type="gramEnd"/>
+      <w:r>
+        <w:t>.findTasksByMasterId</w:t>
+      </w:r>
+      <w:proofErr w:type="spellEnd"/>
+      <w:r>
+        <w:t>(</w:t>
+      </w:r>
+      <w:proofErr w:type="spellStart"/>
+      <w:r>
+        <w:t>maintenanceRecordId</w:t>
+      </w:r>
+      <w:proofErr w:type="spellEnd"/>
+      <w:proofErr w:type="gramStart"/>
+      <w:r>
+        <w:t>);</w:t>
+      </w:r>
+      <w:proofErr w:type="gramEnd"/>
+    </w:p>
+    <w:p>
+      <w:pPr>
+        <w:pStyle w:val="Comment-Grader"/>
+      </w:pPr>
+      <w:r>
+        <w:tab/>
+      </w:r>
+      <w:r>
+        <w:t>else if (mine)</w:t>
+      </w:r>
+    </w:p>
+    <w:p>
+      <w:pPr>
+        <w:pStyle w:val="Comment-Grader"/>
+      </w:pPr>
+      <w:r>
+        <w:tab/>
+      </w:r>
+      <w:r>
+        <w:tab/>
+      </w:r>
+      <w:r>
+        <w:t xml:space="preserve">tasks = </w:t>
+      </w:r>
+      <w:proofErr w:type="spellStart"/>
+      <w:proofErr w:type="gramStart"/>
+      <w:r>
+        <w:t>this.repository</w:t>
+      </w:r>
+      <w:proofErr w:type="gramEnd"/>
+      <w:r>
+        <w:t>.findTasksByTechnicianId</w:t>
+      </w:r>
+      <w:proofErr w:type="spellEnd"/>
+      <w:r>
+        <w:t>(</w:t>
+      </w:r>
+      <w:proofErr w:type="spellStart"/>
+      <w:r>
+        <w:t>technicianId</w:t>
+      </w:r>
+      <w:proofErr w:type="spellEnd"/>
+      <w:proofErr w:type="gramStart"/>
+      <w:r>
+        <w:t>);</w:t>
+      </w:r>
+      <w:proofErr w:type="gramEnd"/>
+    </w:p>
+    <w:p>
+      <w:pPr>
+        <w:pStyle w:val="Comment-Grader"/>
+      </w:pPr>
+      <w:r>
+        <w:tab/>
+      </w:r>
+      <w:r>
+        <w:t>else</w:t>
+      </w:r>
+    </w:p>
+    <w:p>
+      <w:pPr>
+        <w:pStyle w:val="Comment-Grader"/>
+      </w:pPr>
+      <w:r>
+        <w:tab/>
+      </w:r>
+      <w:r>
+        <w:tab/>
+      </w:r>
+      <w:r>
+        <w:t xml:space="preserve">tasks = </w:t>
+      </w:r>
+      <w:proofErr w:type="spellStart"/>
+      <w:proofErr w:type="gramStart"/>
+      <w:r>
+        <w:t>this.repository</w:t>
+      </w:r>
+      <w:proofErr w:type="gramEnd"/>
+      <w:r>
+        <w:t>.</w:t>
+      </w:r>
+      <w:proofErr w:type="gramStart"/>
+      <w:r>
+        <w:t>findPublishedTasks</w:t>
+      </w:r>
+      <w:proofErr w:type="spellEnd"/>
+      <w:r>
+        <w:t>(</w:t>
+      </w:r>
+      <w:proofErr w:type="gramEnd"/>
+      <w:r>
+        <w:t>);”</w:t>
+      </w:r>
+    </w:p>
+    <w:p>
+      <w:pPr>
+        <w:pStyle w:val="Comment-Grader"/>
+        <w:numPr>
+          <w:ilvl w:val="0"/>
+          <w:numId w:val="32"/>
+        </w:numPr>
+      </w:pPr>
+      <w:r>
+        <w:t>TechnicianMaintenanceRecordShowService.java:</w:t>
+      </w:r>
+    </w:p>
+    <w:p>
+      <w:pPr>
+        <w:pStyle w:val="Comment-Grader"/>
+        <w:numPr>
+          <w:ilvl w:val="1"/>
+          <w:numId w:val="32"/>
+        </w:numPr>
+        <w:rPr>
+          <w:lang w:val="es-ES"/>
+        </w:rPr>
+      </w:pPr>
+      <w:r>
+        <w:rPr>
+          <w:lang w:val="es-ES"/>
+        </w:rPr>
+        <w:t xml:space="preserve">Se añadió esta línea en el </w:t>
+      </w:r>
+      <w:proofErr w:type="spellStart"/>
+      <w:proofErr w:type="gramStart"/>
+      <w:r>
+        <w:rPr>
+          <w:lang w:val="es-ES"/>
+        </w:rPr>
+        <w:t>authorise</w:t>
+      </w:r>
+      <w:proofErr w:type="spellEnd"/>
+      <w:r>
+        <w:rPr>
+          <w:lang w:val="es-ES"/>
+        </w:rPr>
+        <w:t>(</w:t>
+      </w:r>
+      <w:proofErr w:type="gramEnd"/>
+      <w:r>
+        <w:rPr>
+          <w:lang w:val="es-ES"/>
+        </w:rPr>
+        <w:t>), “</w:t>
+      </w:r>
+      <w:proofErr w:type="gramStart"/>
+      <w:r>
+        <w:rPr>
+          <w:lang w:val="es-ES"/>
+        </w:rPr>
+        <w:t>status</w:t>
+      </w:r>
+      <w:proofErr w:type="gramEnd"/>
+      <w:r>
+        <w:rPr>
+          <w:lang w:val="es-ES"/>
+        </w:rPr>
+        <w:t xml:space="preserve"> = </w:t>
+      </w:r>
+      <w:proofErr w:type="spellStart"/>
+      <w:proofErr w:type="gramStart"/>
+      <w:r>
+        <w:rPr>
+          <w:lang w:val="es-ES"/>
+        </w:rPr>
+        <w:t>record</w:t>
+      </w:r>
+      <w:proofErr w:type="spellEnd"/>
+      <w:r>
+        <w:rPr>
+          <w:lang w:val="es-ES"/>
+        </w:rPr>
+        <w:t xml:space="preserve"> !</w:t>
+      </w:r>
+      <w:proofErr w:type="gramEnd"/>
+      <w:r>
+        <w:rPr>
+          <w:lang w:val="es-ES"/>
+        </w:rPr>
+        <w:t xml:space="preserve">= </w:t>
+      </w:r>
+      <w:proofErr w:type="spellStart"/>
+      <w:r>
+        <w:rPr>
+          <w:lang w:val="es-ES"/>
+        </w:rPr>
+        <w:t>null</w:t>
+      </w:r>
+      <w:proofErr w:type="spellEnd"/>
+      <w:r>
+        <w:rPr>
+          <w:lang w:val="es-ES"/>
+        </w:rPr>
+        <w:t xml:space="preserve"> &amp;&amp; (</w:t>
+      </w:r>
+      <w:proofErr w:type="gramStart"/>
+      <w:r>
+        <w:rPr>
+          <w:lang w:val="es-ES"/>
+        </w:rPr>
+        <w:t>super.getRequest</w:t>
+      </w:r>
+      <w:proofErr w:type="gramEnd"/>
+      <w:r>
+        <w:rPr>
+          <w:lang w:val="es-ES"/>
+        </w:rPr>
+        <w:t>(</w:t>
+      </w:r>
+      <w:proofErr w:type="gramStart"/>
+      <w:r>
+        <w:rPr>
+          <w:lang w:val="es-ES"/>
+        </w:rPr>
+        <w:t>).getPrincipal</w:t>
+      </w:r>
+      <w:proofErr w:type="gramEnd"/>
+      <w:r>
+        <w:rPr>
+          <w:lang w:val="es-ES"/>
+        </w:rPr>
+        <w:t>(</w:t>
+      </w:r>
+      <w:proofErr w:type="gramStart"/>
+      <w:r>
+        <w:rPr>
+          <w:lang w:val="es-ES"/>
+        </w:rPr>
+        <w:t>).hasRealm</w:t>
+      </w:r>
+      <w:proofErr w:type="gramEnd"/>
+      <w:r>
+        <w:rPr>
+          <w:lang w:val="es-ES"/>
+        </w:rPr>
+        <w:t>(</w:t>
+      </w:r>
+      <w:proofErr w:type="gramStart"/>
+      <w:r>
+        <w:rPr>
+          <w:lang w:val="es-ES"/>
+        </w:rPr>
+        <w:t>record.getTechnician</w:t>
+      </w:r>
+      <w:proofErr w:type="gramEnd"/>
+      <w:r>
+        <w:rPr>
+          <w:lang w:val="es-ES"/>
+        </w:rPr>
+        <w:t>()) |</w:t>
+      </w:r>
+      <w:proofErr w:type="gramStart"/>
+      <w:r>
+        <w:rPr>
+          <w:lang w:val="es-ES"/>
+        </w:rPr>
+        <w:t>| !</w:t>
+      </w:r>
+      <w:proofErr w:type="spellStart"/>
+      <w:r>
+        <w:rPr>
+          <w:lang w:val="es-ES"/>
+        </w:rPr>
+        <w:t>record</w:t>
+      </w:r>
+      <w:proofErr w:type="gramEnd"/>
+      <w:r>
+        <w:rPr>
+          <w:lang w:val="es-ES"/>
+        </w:rPr>
+        <w:t>.</w:t>
+      </w:r>
+      <w:proofErr w:type="gramStart"/>
+      <w:r>
+        <w:rPr>
+          <w:lang w:val="es-ES"/>
+        </w:rPr>
+        <w:t>isDraftMode</w:t>
+      </w:r>
+      <w:proofErr w:type="spellEnd"/>
+      <w:r>
+        <w:rPr>
+          <w:lang w:val="es-ES"/>
+        </w:rPr>
+        <w:t>(</w:t>
+      </w:r>
+      <w:proofErr w:type="gramEnd"/>
+      <w:r>
+        <w:rPr>
+          <w:lang w:val="es-ES"/>
+        </w:rPr>
+        <w:t xml:space="preserve">));”. Con esto conseguimos que se permita acceder al </w:t>
+      </w:r>
+      <w:proofErr w:type="spellStart"/>
+      <w:proofErr w:type="gramStart"/>
+      <w:r>
+        <w:rPr>
+          <w:lang w:val="es-ES"/>
+        </w:rPr>
+        <w:t>MaintenanceRecord</w:t>
+      </w:r>
+      <w:proofErr w:type="spellEnd"/>
+      <w:proofErr w:type="gramEnd"/>
+      <w:r>
+        <w:rPr>
+          <w:lang w:val="es-ES"/>
+        </w:rPr>
+        <w:t xml:space="preserve"> aunque no sea tuyo, siempre que esté publicado y no falle si queremos acceder a estos.</w:t>
+      </w:r>
     </w:p>
     <w:p>
       <w:pPr>
@@ -2773,6 +5155,7 @@
         <w:rPr>
           <w:rFonts w:cstheme="majorHAnsi"/>
         </w:rPr>
+        <w:lastRenderedPageBreak/>
         <w:t>Testing requirements</w:t>
       </w:r>
     </w:p>
@@ -2811,7 +5194,15 @@
         </w:rPr>
       </w:pPr>
       <w:r>
-        <w:t>Provide a link to your planning dashboard in GitHub to review the tasks, their current status, and your schedule</w:t>
+        <w:t xml:space="preserve">Provide a link to your planning dashboard in GitHub to review the tasks, their </w:t>
+      </w:r>
+      <w:proofErr w:type="gramStart"/>
+      <w:r>
+        <w:t>current status</w:t>
+      </w:r>
+      <w:proofErr w:type="gramEnd"/>
+      <w:r>
+        <w:t>, and your schedule</w:t>
       </w:r>
       <w:r>
         <w:t xml:space="preserve">.  </w:t>
@@ -3079,7 +5470,15 @@
         </w:rPr>
       </w:pPr>
       <w:r>
-        <w:t>Provide a link to your planning dashboard in GitHub to review the tasks, their current status, and your schedule</w:t>
+        <w:t xml:space="preserve">Provide a link to your planning dashboard in GitHub to review the tasks, their </w:t>
+      </w:r>
+      <w:proofErr w:type="gramStart"/>
+      <w:r>
+        <w:t>current status</w:t>
+      </w:r>
+      <w:proofErr w:type="gramEnd"/>
+      <w:r>
+        <w:t>, and your schedule</w:t>
       </w:r>
       <w:r>
         <w:t xml:space="preserve">.  </w:t>
@@ -3508,7 +5907,15 @@
         <w:t>maintenance record</w:t>
       </w:r>
       <w:r>
-        <w:t xml:space="preserve"> with the nearest inspection due date, provided that he or she is involved in any tasks that need to be performed as part of that </w:t>
+        <w:t xml:space="preserve"> with the nearest inspection due date, </w:t>
+      </w:r>
+      <w:proofErr w:type="gramStart"/>
+      <w:r>
+        <w:t>provided that</w:t>
+      </w:r>
+      <w:proofErr w:type="gramEnd"/>
+      <w:r>
+        <w:t xml:space="preserve"> he or she is involved in any tasks that need to be performed as part of that </w:t>
       </w:r>
       <w:r>
         <w:t>maintenance</w:t>
@@ -7430,6 +9837,118 @@
       <w:rPr>
         <w:rFonts w:hint="default"/>
         <w:lang w:val="en-US" w:eastAsia="en-US" w:bidi="ar-SA"/>
+      </w:rPr>
+    </w:lvl>
+  </w:abstractNum>
+  <w:abstractNum w:abstractNumId="16" w15:restartNumberingAfterBreak="0">
+    <w:nsid w:val="7CA6409A"/>
+    <w:multiLevelType w:val="hybridMultilevel"/>
+    <w:tmpl w:val="A84CFD6E"/>
+    <w:lvl w:ilvl="0" w:tplc="85B86C92">
+      <w:numFmt w:val="bullet"/>
+      <w:lvlText w:val="-"/>
+      <w:lvlJc w:val="left"/>
+      <w:pPr>
+        <w:ind w:left="720" w:hanging="360"/>
+      </w:pPr>
+      <w:rPr>
+        <w:rFonts w:ascii="Calibri" w:eastAsiaTheme="minorHAnsi" w:hAnsi="Calibri" w:cs="Calibri" w:hint="default"/>
+      </w:rPr>
+    </w:lvl>
+    <w:lvl w:ilvl="1" w:tplc="0C0A0003">
+      <w:start w:val="1"/>
+      <w:numFmt w:val="bullet"/>
+      <w:lvlText w:val="o"/>
+      <w:lvlJc w:val="left"/>
+      <w:pPr>
+        <w:ind w:left="1440" w:hanging="360"/>
+      </w:pPr>
+      <w:rPr>
+        <w:rFonts w:ascii="Courier New" w:hAnsi="Courier New" w:cs="Courier New" w:hint="default"/>
+      </w:rPr>
+    </w:lvl>
+    <w:lvl w:ilvl="2" w:tplc="0C0A0005">
+      <w:start w:val="1"/>
+      <w:numFmt w:val="bullet"/>
+      <w:lvlText w:val=""/>
+      <w:lvlJc w:val="left"/>
+      <w:pPr>
+        <w:ind w:left="2160" w:hanging="360"/>
+      </w:pPr>
+      <w:rPr>
+        <w:rFonts w:ascii="Wingdings" w:hAnsi="Wingdings" w:hint="default"/>
+      </w:rPr>
+    </w:lvl>
+    <w:lvl w:ilvl="3" w:tplc="0C0A0001">
+      <w:start w:val="1"/>
+      <w:numFmt w:val="bullet"/>
+      <w:lvlText w:val=""/>
+      <w:lvlJc w:val="left"/>
+      <w:pPr>
+        <w:ind w:left="2880" w:hanging="360"/>
+      </w:pPr>
+      <w:rPr>
+        <w:rFonts w:ascii="Symbol" w:hAnsi="Symbol" w:hint="default"/>
+      </w:rPr>
+    </w:lvl>
+    <w:lvl w:ilvl="4" w:tplc="0C0A0003">
+      <w:start w:val="1"/>
+      <w:numFmt w:val="bullet"/>
+      <w:lvlText w:val="o"/>
+      <w:lvlJc w:val="left"/>
+      <w:pPr>
+        <w:ind w:left="3600" w:hanging="360"/>
+      </w:pPr>
+      <w:rPr>
+        <w:rFonts w:ascii="Courier New" w:hAnsi="Courier New" w:cs="Courier New" w:hint="default"/>
+      </w:rPr>
+    </w:lvl>
+    <w:lvl w:ilvl="5" w:tplc="0C0A0005">
+      <w:start w:val="1"/>
+      <w:numFmt w:val="bullet"/>
+      <w:lvlText w:val=""/>
+      <w:lvlJc w:val="left"/>
+      <w:pPr>
+        <w:ind w:left="4320" w:hanging="360"/>
+      </w:pPr>
+      <w:rPr>
+        <w:rFonts w:ascii="Wingdings" w:hAnsi="Wingdings" w:hint="default"/>
+      </w:rPr>
+    </w:lvl>
+    <w:lvl w:ilvl="6" w:tplc="0C0A0001">
+      <w:start w:val="1"/>
+      <w:numFmt w:val="bullet"/>
+      <w:lvlText w:val=""/>
+      <w:lvlJc w:val="left"/>
+      <w:pPr>
+        <w:ind w:left="5040" w:hanging="360"/>
+      </w:pPr>
+      <w:rPr>
+        <w:rFonts w:ascii="Symbol" w:hAnsi="Symbol" w:hint="default"/>
+      </w:rPr>
+    </w:lvl>
+    <w:lvl w:ilvl="7" w:tplc="0C0A0003">
+      <w:start w:val="1"/>
+      <w:numFmt w:val="bullet"/>
+      <w:lvlText w:val="o"/>
+      <w:lvlJc w:val="left"/>
+      <w:pPr>
+        <w:ind w:left="5760" w:hanging="360"/>
+      </w:pPr>
+      <w:rPr>
+        <w:rFonts w:ascii="Courier New" w:hAnsi="Courier New" w:cs="Courier New" w:hint="default"/>
+      </w:rPr>
+    </w:lvl>
+    <w:lvl w:ilvl="8" w:tplc="0C0A0005">
+      <w:start w:val="1"/>
+      <w:numFmt w:val="bullet"/>
+      <w:lvlText w:val=""/>
+      <w:lvlJc w:val="left"/>
+      <w:pPr>
+        <w:ind w:left="6480" w:hanging="360"/>
+      </w:pPr>
+      <w:rPr>
+        <w:rFonts w:ascii="Wingdings" w:hAnsi="Wingdings" w:hint="default"/>
       </w:rPr>
     </w:lvl>
   </w:abstractNum>
@@ -7528,6 +10047,18 @@
   </w:num>
   <w:num w:numId="31" w16cid:durableId="1968050622">
     <w:abstractNumId w:val="14"/>
+  </w:num>
+  <w:num w:numId="32" w16cid:durableId="765151314">
+    <w:abstractNumId w:val="16"/>
+    <w:lvlOverride w:ilvl="0"/>
+    <w:lvlOverride w:ilvl="1"/>
+    <w:lvlOverride w:ilvl="2"/>
+    <w:lvlOverride w:ilvl="3"/>
+    <w:lvlOverride w:ilvl="4"/>
+    <w:lvlOverride w:ilvl="5"/>
+    <w:lvlOverride w:ilvl="6"/>
+    <w:lvlOverride w:ilvl="7"/>
+    <w:lvlOverride w:ilvl="8"/>
   </w:num>
 </w:numbering>
 </file>
@@ -8025,7 +10556,6 @@
   <w:style w:type="character" w:default="1" w:styleId="DefaultParagraphFont">
     <w:name w:val="Default Paragraph Font"/>
     <w:uiPriority w:val="1"/>
-    <w:semiHidden/>
     <w:unhideWhenUsed/>
   </w:style>
   <w:style w:type="table" w:default="1" w:styleId="TableNormal">
@@ -8087,6 +10617,7 @@
     <w:name w:val="List Paragraph"/>
     <w:basedOn w:val="ListNumber"/>
     <w:uiPriority w:val="34"/>
+    <w:qFormat/>
     <w:rsid w:val="004B0277"/>
     <w:pPr>
       <w:keepNext/>
@@ -9671,6 +12202,7 @@
     <w:rsid w:val="001B7228"/>
     <w:rsid w:val="001F6D99"/>
     <w:rsid w:val="00256B18"/>
+    <w:rsid w:val="002632E9"/>
     <w:rsid w:val="002F28ED"/>
     <w:rsid w:val="00311D70"/>
     <w:rsid w:val="00362E40"/>
@@ -9680,6 +12212,7 @@
     <w:rsid w:val="004840C2"/>
     <w:rsid w:val="004843EA"/>
     <w:rsid w:val="004D7778"/>
+    <w:rsid w:val="00631066"/>
     <w:rsid w:val="00635F6F"/>
     <w:rsid w:val="006E5F32"/>
     <w:rsid w:val="007C55A8"/>
